--- a/project_procedure.docx
+++ b/project_procedure.docx
@@ -438,6 +438,68 @@
     </w:p>
     <w:p>
       <w:pPr>
+        <w:rPr>
+          <w:sz w:val="28"/>
+          <w:szCs w:val="28"/>
+        </w:rPr>
+      </w:pPr>
+      <w:r>
+        <w:rPr>
+          <w:sz w:val="28"/>
+          <w:szCs w:val="28"/>
+        </w:rPr>
+        <w:t xml:space="preserve">(Use command prompt instead of power shell to run react in </w:t>
+      </w:r>
+      <w:proofErr w:type="spellStart"/>
+      <w:r>
+        <w:rPr>
+          <w:sz w:val="28"/>
+          <w:szCs w:val="28"/>
+        </w:rPr>
+        <w:t>vscode</w:t>
+      </w:r>
+      <w:proofErr w:type="spellEnd"/>
+    </w:p>
+    <w:p>
+      <w:pPr>
+        <w:rPr>
+          <w:sz w:val="28"/>
+          <w:szCs w:val="28"/>
+        </w:rPr>
+      </w:pPr>
+      <w:r>
+        <w:rPr>
+          <w:sz w:val="28"/>
+          <w:szCs w:val="28"/>
+        </w:rPr>
+        <w:t xml:space="preserve">The optional will be available beside the + symbol present in terminal, beside the + we have drop down </w:t>
+      </w:r>
+      <w:proofErr w:type="gramStart"/>
+      <w:r>
+        <w:rPr>
+          <w:sz w:val="28"/>
+          <w:szCs w:val="28"/>
+        </w:rPr>
+        <w:t>and in that drop</w:t>
+      </w:r>
+      <w:proofErr w:type="gramEnd"/>
+      <w:r>
+        <w:rPr>
+          <w:sz w:val="28"/>
+          <w:szCs w:val="28"/>
+        </w:rPr>
+        <w:t xml:space="preserve"> down select command prompt</w:t>
+      </w:r>
+      <w:r>
+        <w:rPr>
+          <w:sz w:val="28"/>
+          <w:szCs w:val="28"/>
+        </w:rPr>
+        <w:t>)</w:t>
+      </w:r>
+    </w:p>
+    <w:p>
+      <w:pPr>
         <w:pStyle w:val="ListParagraph"/>
         <w:numPr>
           <w:ilvl w:val="0"/>
@@ -737,6 +799,265 @@
           <w:szCs w:val="28"/>
         </w:rPr>
         <w:t xml:space="preserve"> run dev</w:t>
+      </w:r>
+    </w:p>
+    <w:p>
+      <w:pPr>
+        <w:pStyle w:val="ListParagraph"/>
+        <w:numPr>
+          <w:ilvl w:val="0"/>
+          <w:numId w:val="6"/>
+        </w:numPr>
+        <w:rPr>
+          <w:sz w:val="28"/>
+          <w:szCs w:val="28"/>
+        </w:rPr>
+      </w:pPr>
+      <w:r>
+        <w:rPr>
+          <w:sz w:val="28"/>
+          <w:szCs w:val="28"/>
+        </w:rPr>
+        <w:t xml:space="preserve">we get this </w:t>
+      </w:r>
+      <w:proofErr w:type="spellStart"/>
+      <w:r>
+        <w:rPr>
+          <w:sz w:val="28"/>
+          <w:szCs w:val="28"/>
+        </w:rPr>
+        <w:t>url</w:t>
+      </w:r>
+      <w:proofErr w:type="spellEnd"/>
+      <w:r>
+        <w:rPr>
+          <w:sz w:val="28"/>
+          <w:szCs w:val="28"/>
+        </w:rPr>
+        <w:t xml:space="preserve"> </w:t>
+      </w:r>
+      <w:hyperlink r:id="rId7" w:history="1">
+        <w:r>
+          <w:rPr>
+            <w:rStyle w:val="Hyperlink"/>
+            <w:sz w:val="28"/>
+            <w:szCs w:val="28"/>
+          </w:rPr>
+          <w:t>http://localhost:5173/</w:t>
+        </w:r>
+      </w:hyperlink>
+    </w:p>
+    <w:p>
+      <w:pPr>
+        <w:rPr>
+          <w:b/>
+          <w:bCs/>
+          <w:sz w:val="28"/>
+          <w:szCs w:val="28"/>
+        </w:rPr>
+      </w:pPr>
+      <w:r>
+        <w:rPr>
+          <w:b/>
+          <w:bCs/>
+          <w:sz w:val="28"/>
+          <w:szCs w:val="28"/>
+        </w:rPr>
+        <w:lastRenderedPageBreak/>
+        <w:t>Material UI</w:t>
+      </w:r>
+    </w:p>
+    <w:p>
+      <w:pPr>
+        <w:pStyle w:val="ListParagraph"/>
+        <w:numPr>
+          <w:ilvl w:val="0"/>
+          <w:numId w:val="8"/>
+        </w:numPr>
+        <w:rPr>
+          <w:sz w:val="28"/>
+          <w:szCs w:val="28"/>
+        </w:rPr>
+      </w:pPr>
+      <w:hyperlink r:id="rId8" w:history="1">
+        <w:r>
+          <w:rPr>
+            <w:rStyle w:val="Hyperlink"/>
+            <w:sz w:val="28"/>
+            <w:szCs w:val="28"/>
+          </w:rPr>
+          <w:t>https://mui.com/material-ui/</w:t>
+        </w:r>
+      </w:hyperlink>
+    </w:p>
+    <w:p>
+      <w:pPr>
+        <w:pStyle w:val="ListParagraph"/>
+        <w:numPr>
+          <w:ilvl w:val="0"/>
+          <w:numId w:val="8"/>
+        </w:numPr>
+        <w:rPr>
+          <w:sz w:val="28"/>
+          <w:szCs w:val="28"/>
+        </w:rPr>
+      </w:pPr>
+      <w:r>
+        <w:rPr>
+          <w:sz w:val="28"/>
+          <w:szCs w:val="28"/>
+        </w:rPr>
+        <w:t xml:space="preserve">Open command prompt in </w:t>
+      </w:r>
+      <w:proofErr w:type="spellStart"/>
+      <w:r>
+        <w:rPr>
+          <w:sz w:val="28"/>
+          <w:szCs w:val="28"/>
+        </w:rPr>
+        <w:t>vscode</w:t>
+      </w:r>
+      <w:proofErr w:type="spellEnd"/>
+      <w:r>
+        <w:rPr>
+          <w:sz w:val="28"/>
+          <w:szCs w:val="28"/>
+        </w:rPr>
+        <w:t xml:space="preserve"> and navigate to react folder and type </w:t>
+      </w:r>
+      <w:proofErr w:type="spellStart"/>
+      <w:r>
+        <w:rPr>
+          <w:sz w:val="28"/>
+          <w:szCs w:val="28"/>
+        </w:rPr>
+        <w:t>npm</w:t>
+      </w:r>
+      <w:proofErr w:type="spellEnd"/>
+      <w:r>
+        <w:rPr>
+          <w:sz w:val="28"/>
+          <w:szCs w:val="28"/>
+        </w:rPr>
+        <w:t xml:space="preserve"> install @mui/material @emotion/react @emotion/styled</w:t>
+      </w:r>
+      <w:r>
+        <w:rPr>
+          <w:sz w:val="28"/>
+          <w:szCs w:val="28"/>
+        </w:rPr>
+        <w:t xml:space="preserve"> to make use of material </w:t>
+      </w:r>
+      <w:proofErr w:type="spellStart"/>
+      <w:r>
+        <w:rPr>
+          <w:sz w:val="28"/>
+          <w:szCs w:val="28"/>
+        </w:rPr>
+        <w:t>ui</w:t>
+      </w:r>
+      <w:proofErr w:type="spellEnd"/>
+      <w:r>
+        <w:rPr>
+          <w:sz w:val="28"/>
+          <w:szCs w:val="28"/>
+        </w:rPr>
+        <w:t xml:space="preserve"> then all the dependencies </w:t>
+      </w:r>
+      <w:proofErr w:type="gramStart"/>
+      <w:r>
+        <w:rPr>
+          <w:sz w:val="28"/>
+          <w:szCs w:val="28"/>
+        </w:rPr>
+        <w:t>gets</w:t>
+      </w:r>
+      <w:proofErr w:type="gramEnd"/>
+      <w:r>
+        <w:rPr>
+          <w:sz w:val="28"/>
+          <w:szCs w:val="28"/>
+        </w:rPr>
+        <w:t xml:space="preserve"> added to </w:t>
+      </w:r>
+      <w:proofErr w:type="spellStart"/>
+      <w:proofErr w:type="gramStart"/>
+      <w:r>
+        <w:rPr>
+          <w:sz w:val="28"/>
+          <w:szCs w:val="28"/>
+        </w:rPr>
+        <w:t>package.json</w:t>
+      </w:r>
+      <w:proofErr w:type="spellEnd"/>
+      <w:proofErr w:type="gramEnd"/>
+    </w:p>
+    <w:p>
+      <w:pPr>
+        <w:pStyle w:val="ListParagraph"/>
+        <w:numPr>
+          <w:ilvl w:val="0"/>
+          <w:numId w:val="8"/>
+        </w:numPr>
+        <w:rPr>
+          <w:sz w:val="28"/>
+          <w:szCs w:val="28"/>
+        </w:rPr>
+      </w:pPr>
+      <w:r>
+        <w:rPr>
+          <w:sz w:val="28"/>
+          <w:szCs w:val="28"/>
+        </w:rPr>
+        <w:t xml:space="preserve">Also install </w:t>
+      </w:r>
+      <w:proofErr w:type="spellStart"/>
+      <w:r>
+        <w:rPr>
+          <w:sz w:val="28"/>
+          <w:szCs w:val="28"/>
+        </w:rPr>
+        <w:t>axios</w:t>
+      </w:r>
+      <w:proofErr w:type="spellEnd"/>
+      <w:r>
+        <w:rPr>
+          <w:sz w:val="28"/>
+          <w:szCs w:val="28"/>
+        </w:rPr>
+        <w:t xml:space="preserve"> (</w:t>
+      </w:r>
+      <w:proofErr w:type="spellStart"/>
+      <w:r>
+        <w:rPr>
+          <w:sz w:val="28"/>
+          <w:szCs w:val="28"/>
+        </w:rPr>
+        <w:t>npm</w:t>
+      </w:r>
+      <w:proofErr w:type="spellEnd"/>
+      <w:r>
+        <w:rPr>
+          <w:sz w:val="28"/>
+          <w:szCs w:val="28"/>
+        </w:rPr>
+        <w:t xml:space="preserve"> install </w:t>
+      </w:r>
+      <w:proofErr w:type="spellStart"/>
+      <w:r>
+        <w:rPr>
+          <w:sz w:val="28"/>
+          <w:szCs w:val="28"/>
+        </w:rPr>
+        <w:t>axios</w:t>
+      </w:r>
+      <w:proofErr w:type="spellEnd"/>
+      <w:r>
+        <w:rPr>
+          <w:sz w:val="28"/>
+          <w:szCs w:val="28"/>
+        </w:rPr>
+        <w:t>)</w:t>
       </w:r>
     </w:p>
     <w:p>
@@ -979,7 +1300,6 @@
           <w:lang w:eastAsia="en-IN"/>
           <w14:ligatures w14:val="none"/>
         </w:rPr>
-        <w:lastRenderedPageBreak/>
         <w:t xml:space="preserve">        </w:t>
       </w:r>
       <w:r>
@@ -2380,6 +2700,7 @@
           <w:lang w:eastAsia="en-IN"/>
           <w14:ligatures w14:val="none"/>
         </w:rPr>
+        <w:lastRenderedPageBreak/>
         <w:t>.retrieve()</w:t>
       </w:r>
       <w:r>
@@ -3270,7 +3591,6 @@
           <w:lang w:eastAsia="en-IN"/>
           <w14:ligatures w14:val="none"/>
         </w:rPr>
-        <w:lastRenderedPageBreak/>
         <w:t>🔍</w:t>
       </w:r>
       <w:r>
@@ -4213,6 +4533,7 @@
           <w:lang w:eastAsia="en-IN"/>
           <w14:ligatures w14:val="none"/>
         </w:rPr>
+        <w:lastRenderedPageBreak/>
         <w:t>.get</w:t>
       </w:r>
       <w:proofErr w:type="gramEnd"/>
@@ -4703,7 +5024,6 @@
           <w:lang w:eastAsia="en-IN"/>
           <w14:ligatures w14:val="none"/>
         </w:rPr>
-        <w:lastRenderedPageBreak/>
         <w:t>"candidates[0</w:t>
       </w:r>
       <w:proofErr w:type="gramStart"/>
@@ -5485,8 +5805,9 @@
         </w:rPr>
       </w:pPr>
       <w:r>
+        <w:lastRenderedPageBreak/>
         <w:pict w14:anchorId="6156A656">
-          <v:rect id="_x0000_i1049" style="width:0;height:1.5pt" o:hralign="center" o:hrstd="t" o:hr="t" fillcolor="#a0a0a0" stroked="f"/>
+          <v:rect id="_x0000_i1025" style="width:0;height:1.5pt" o:hralign="center" o:hrstd="t" o:hr="t" fillcolor="#a0a0a0" stroked="f"/>
         </w:pict>
       </w:r>
     </w:p>
@@ -5668,7 +5989,6 @@
           <w:sz w:val="28"/>
           <w:szCs w:val="28"/>
         </w:rPr>
-        <w:lastRenderedPageBreak/>
         <w:t>🔨</w:t>
       </w:r>
       <w:r>
@@ -5821,7 +6141,7 @@
       </w:pPr>
       <w:r>
         <w:pict w14:anchorId="54381F3C">
-          <v:rect id="_x0000_i1050" style="width:0;height:1.5pt" o:hralign="center" o:hrstd="t" o:hr="t" fillcolor="#a0a0a0" stroked="f"/>
+          <v:rect id="_x0000_i1026" style="width:0;height:1.5pt" o:hralign="center" o:hrstd="t" o:hr="t" fillcolor="#a0a0a0" stroked="f"/>
         </w:pict>
       </w:r>
     </w:p>
@@ -6204,6 +6524,7 @@
                 <w:sz w:val="28"/>
                 <w:szCs w:val="28"/>
               </w:rPr>
+              <w:lastRenderedPageBreak/>
               <w:t>🔄</w:t>
             </w:r>
             <w:r>
@@ -6250,7 +6571,7 @@
       </w:pPr>
       <w:r>
         <w:pict w14:anchorId="08133384">
-          <v:rect id="_x0000_i1051" style="width:0;height:1.5pt" o:hralign="center" o:hrstd="t" o:hr="t" fillcolor="#a0a0a0" stroked="f"/>
+          <v:rect id="_x0000_i1027" style="width:0;height:1.5pt" o:hralign="center" o:hrstd="t" o:hr="t" fillcolor="#a0a0a0" stroked="f"/>
         </w:pict>
       </w:r>
     </w:p>
@@ -6310,7 +6631,7 @@
       </w:pPr>
       <w:r>
         <w:pict w14:anchorId="63AC05F3">
-          <v:rect id="_x0000_i1052" style="width:0;height:1.5pt" o:hralign="center" o:hrstd="t" o:hr="t" fillcolor="#a0a0a0" stroked="f"/>
+          <v:rect id="_x0000_i1028" style="width:0;height:1.5pt" o:hralign="center" o:hrstd="t" o:hr="t" fillcolor="#a0a0a0" stroked="f"/>
         </w:pict>
       </w:r>
     </w:p>
@@ -6389,7 +6710,6 @@
           <w:sz w:val="28"/>
           <w:szCs w:val="28"/>
         </w:rPr>
-        <w:lastRenderedPageBreak/>
         <w:t>@NoArgsConstructor</w:t>
       </w:r>
     </w:p>
@@ -6601,6 +6921,973 @@
           <w:szCs w:val="28"/>
         </w:rPr>
         <w:t>1L, "Sneha", "sneha@example.com");</w:t>
+      </w:r>
+    </w:p>
+    <w:p>
+      <w:pPr>
+        <w:pBdr>
+          <w:bottom w:val="single" w:sz="4" w:space="1" w:color="auto"/>
+        </w:pBdr>
+        <w:ind w:left="360"/>
+        <w:rPr>
+          <w:sz w:val="28"/>
+          <w:szCs w:val="28"/>
+        </w:rPr>
+      </w:pPr>
+    </w:p>
+    <w:p>
+      <w:pPr>
+        <w:ind w:left="360"/>
+        <w:rPr>
+          <w:sz w:val="28"/>
+          <w:szCs w:val="28"/>
+        </w:rPr>
+      </w:pPr>
+    </w:p>
+    <w:p>
+      <w:pPr>
+        <w:ind w:left="360"/>
+        <w:rPr>
+          <w:b/>
+          <w:bCs/>
+          <w:sz w:val="28"/>
+          <w:szCs w:val="28"/>
+        </w:rPr>
+      </w:pPr>
+      <w:r>
+        <w:rPr>
+          <w:rFonts w:ascii="Segoe UI Emoji" w:hAnsi="Segoe UI Emoji" w:cs="Segoe UI Emoji"/>
+          <w:b/>
+          <w:bCs/>
+          <w:sz w:val="28"/>
+          <w:szCs w:val="28"/>
+        </w:rPr>
+        <w:t>🔍</w:t>
+      </w:r>
+      <w:r>
+        <w:rPr>
+          <w:b/>
+          <w:bCs/>
+          <w:sz w:val="28"/>
+          <w:szCs w:val="28"/>
+        </w:rPr>
+        <w:t xml:space="preserve"> What is "state" in React?</w:t>
+      </w:r>
+    </w:p>
+    <w:p>
+      <w:pPr>
+        <w:ind w:left="360"/>
+        <w:rPr>
+          <w:sz w:val="28"/>
+          <w:szCs w:val="28"/>
+        </w:rPr>
+      </w:pPr>
+      <w:r>
+        <w:rPr>
+          <w:b/>
+          <w:bCs/>
+          <w:sz w:val="28"/>
+          <w:szCs w:val="28"/>
+        </w:rPr>
+        <w:lastRenderedPageBreak/>
+        <w:t>State</w:t>
+      </w:r>
+      <w:r>
+        <w:rPr>
+          <w:sz w:val="28"/>
+          <w:szCs w:val="28"/>
+        </w:rPr>
+        <w:t xml:space="preserve"> is data that can </w:t>
+      </w:r>
+      <w:r>
+        <w:rPr>
+          <w:b/>
+          <w:bCs/>
+          <w:sz w:val="28"/>
+          <w:szCs w:val="28"/>
+        </w:rPr>
+        <w:t>change over time</w:t>
+      </w:r>
+      <w:r>
+        <w:rPr>
+          <w:sz w:val="28"/>
+          <w:szCs w:val="28"/>
+        </w:rPr>
+        <w:t xml:space="preserve"> — like form inputs, toggle switches, user interactions, etc. React uses state to </w:t>
+      </w:r>
+      <w:r>
+        <w:rPr>
+          <w:b/>
+          <w:bCs/>
+          <w:sz w:val="28"/>
+          <w:szCs w:val="28"/>
+        </w:rPr>
+        <w:t>re-render components</w:t>
+      </w:r>
+      <w:r>
+        <w:rPr>
+          <w:sz w:val="28"/>
+          <w:szCs w:val="28"/>
+        </w:rPr>
+        <w:t xml:space="preserve"> when that data changes.</w:t>
+      </w:r>
+    </w:p>
+    <w:p>
+      <w:pPr>
+        <w:ind w:left="360"/>
+        <w:rPr>
+          <w:sz w:val="28"/>
+          <w:szCs w:val="28"/>
+        </w:rPr>
+      </w:pPr>
+      <w:r>
+        <w:rPr>
+          <w:sz w:val="28"/>
+          <w:szCs w:val="28"/>
+        </w:rPr>
+        <w:pict w14:anchorId="6D95CE11">
+          <v:rect id="_x0000_i1047" style="width:0;height:1.5pt" o:hralign="center" o:hrstd="t" o:hr="t" fillcolor="#a0a0a0" stroked="f"/>
+        </w:pict>
+      </w:r>
+    </w:p>
+    <w:p>
+      <w:pPr>
+        <w:ind w:left="360"/>
+        <w:rPr>
+          <w:b/>
+          <w:bCs/>
+          <w:sz w:val="28"/>
+          <w:szCs w:val="28"/>
+        </w:rPr>
+      </w:pPr>
+      <w:r>
+        <w:rPr>
+          <w:rFonts w:ascii="Segoe UI Emoji" w:hAnsi="Segoe UI Emoji" w:cs="Segoe UI Emoji"/>
+          <w:b/>
+          <w:bCs/>
+          <w:sz w:val="28"/>
+          <w:szCs w:val="28"/>
+        </w:rPr>
+        <w:t>🧠</w:t>
+      </w:r>
+      <w:r>
+        <w:rPr>
+          <w:b/>
+          <w:bCs/>
+          <w:sz w:val="28"/>
+          <w:szCs w:val="28"/>
+        </w:rPr>
+        <w:t xml:space="preserve"> Why use </w:t>
+      </w:r>
+      <w:proofErr w:type="spellStart"/>
+      <w:r>
+        <w:rPr>
+          <w:b/>
+          <w:bCs/>
+          <w:sz w:val="28"/>
+          <w:szCs w:val="28"/>
+        </w:rPr>
+        <w:t>useState</w:t>
+      </w:r>
+      <w:proofErr w:type="spellEnd"/>
+      <w:r>
+        <w:rPr>
+          <w:b/>
+          <w:bCs/>
+          <w:sz w:val="28"/>
+          <w:szCs w:val="28"/>
+        </w:rPr>
+        <w:t>?</w:t>
+      </w:r>
+    </w:p>
+    <w:p>
+      <w:pPr>
+        <w:ind w:left="360"/>
+        <w:rPr>
+          <w:sz w:val="28"/>
+          <w:szCs w:val="28"/>
+        </w:rPr>
+      </w:pPr>
+      <w:r>
+        <w:rPr>
+          <w:sz w:val="28"/>
+          <w:szCs w:val="28"/>
+        </w:rPr>
+        <w:t xml:space="preserve">In class components, state is managed with </w:t>
+      </w:r>
+      <w:proofErr w:type="spellStart"/>
+      <w:proofErr w:type="gramStart"/>
+      <w:r>
+        <w:rPr>
+          <w:sz w:val="28"/>
+          <w:szCs w:val="28"/>
+        </w:rPr>
+        <w:t>this.state</w:t>
+      </w:r>
+      <w:proofErr w:type="spellEnd"/>
+      <w:proofErr w:type="gramEnd"/>
+      <w:r>
+        <w:rPr>
+          <w:sz w:val="28"/>
+          <w:szCs w:val="28"/>
+        </w:rPr>
+        <w:t xml:space="preserve"> and </w:t>
+      </w:r>
+      <w:proofErr w:type="spellStart"/>
+      <w:proofErr w:type="gramStart"/>
+      <w:r>
+        <w:rPr>
+          <w:sz w:val="28"/>
+          <w:szCs w:val="28"/>
+        </w:rPr>
+        <w:t>this.setState</w:t>
+      </w:r>
+      <w:proofErr w:type="spellEnd"/>
+      <w:proofErr w:type="gramEnd"/>
+      <w:r>
+        <w:rPr>
+          <w:sz w:val="28"/>
+          <w:szCs w:val="28"/>
+        </w:rPr>
+        <w:t xml:space="preserve">(). But with functional components, which are simpler, </w:t>
+      </w:r>
+      <w:proofErr w:type="spellStart"/>
+      <w:proofErr w:type="gramStart"/>
+      <w:r>
+        <w:rPr>
+          <w:b/>
+          <w:bCs/>
+          <w:sz w:val="28"/>
+          <w:szCs w:val="28"/>
+        </w:rPr>
+        <w:t>useState</w:t>
+      </w:r>
+      <w:proofErr w:type="spellEnd"/>
+      <w:r>
+        <w:rPr>
+          <w:b/>
+          <w:bCs/>
+          <w:sz w:val="28"/>
+          <w:szCs w:val="28"/>
+        </w:rPr>
+        <w:t>(</w:t>
+      </w:r>
+      <w:proofErr w:type="gramEnd"/>
+      <w:r>
+        <w:rPr>
+          <w:b/>
+          <w:bCs/>
+          <w:sz w:val="28"/>
+          <w:szCs w:val="28"/>
+        </w:rPr>
+        <w:t>) is the way to manage state</w:t>
+      </w:r>
+      <w:r>
+        <w:rPr>
+          <w:sz w:val="28"/>
+          <w:szCs w:val="28"/>
+        </w:rPr>
+        <w:t>.</w:t>
+      </w:r>
+    </w:p>
+    <w:p>
+      <w:pPr>
+        <w:ind w:left="360"/>
+        <w:rPr>
+          <w:sz w:val="28"/>
+          <w:szCs w:val="28"/>
+        </w:rPr>
+      </w:pPr>
+      <w:r>
+        <w:rPr>
+          <w:sz w:val="28"/>
+          <w:szCs w:val="28"/>
+        </w:rPr>
+        <w:pict w14:anchorId="270F4861">
+          <v:rect id="_x0000_i1048" style="width:0;height:1.5pt" o:hralign="center" o:hrstd="t" o:hr="t" fillcolor="#a0a0a0" stroked="f"/>
+        </w:pict>
+      </w:r>
+    </w:p>
+    <w:p>
+      <w:pPr>
+        <w:ind w:left="360"/>
+        <w:rPr>
+          <w:b/>
+          <w:bCs/>
+          <w:sz w:val="28"/>
+          <w:szCs w:val="28"/>
+        </w:rPr>
+      </w:pPr>
+      <w:r>
+        <w:rPr>
+          <w:rFonts w:ascii="Segoe UI Emoji" w:hAnsi="Segoe UI Emoji" w:cs="Segoe UI Emoji"/>
+          <w:b/>
+          <w:bCs/>
+          <w:sz w:val="28"/>
+          <w:szCs w:val="28"/>
+        </w:rPr>
+        <w:t>✅</w:t>
+      </w:r>
+      <w:r>
+        <w:rPr>
+          <w:b/>
+          <w:bCs/>
+          <w:sz w:val="28"/>
+          <w:szCs w:val="28"/>
+        </w:rPr>
+        <w:t xml:space="preserve"> What </w:t>
+      </w:r>
+      <w:proofErr w:type="spellStart"/>
+      <w:r>
+        <w:rPr>
+          <w:b/>
+          <w:bCs/>
+          <w:sz w:val="28"/>
+          <w:szCs w:val="28"/>
+        </w:rPr>
+        <w:t>useState</w:t>
+      </w:r>
+      <w:proofErr w:type="spellEnd"/>
+      <w:r>
+        <w:rPr>
+          <w:b/>
+          <w:bCs/>
+          <w:sz w:val="28"/>
+          <w:szCs w:val="28"/>
+        </w:rPr>
+        <w:t xml:space="preserve"> does:</w:t>
+      </w:r>
+    </w:p>
+    <w:p>
+      <w:pPr>
+        <w:ind w:left="360"/>
+        <w:rPr>
+          <w:sz w:val="28"/>
+          <w:szCs w:val="28"/>
+        </w:rPr>
+      </w:pPr>
+      <w:proofErr w:type="spellStart"/>
+      <w:r>
+        <w:rPr>
+          <w:sz w:val="28"/>
+          <w:szCs w:val="28"/>
+        </w:rPr>
+        <w:t>jsx</w:t>
+      </w:r>
+      <w:proofErr w:type="spellEnd"/>
+    </w:p>
+    <w:p>
+      <w:pPr>
+        <w:ind w:left="360"/>
+        <w:rPr>
+          <w:sz w:val="28"/>
+          <w:szCs w:val="28"/>
+        </w:rPr>
+      </w:pPr>
+      <w:proofErr w:type="spellStart"/>
+      <w:r>
+        <w:rPr>
+          <w:sz w:val="28"/>
+          <w:szCs w:val="28"/>
+        </w:rPr>
+        <w:t>CopyEdit</w:t>
+      </w:r>
+      <w:proofErr w:type="spellEnd"/>
+    </w:p>
+    <w:p>
+      <w:pPr>
+        <w:ind w:left="360"/>
+        <w:rPr>
+          <w:sz w:val="28"/>
+          <w:szCs w:val="28"/>
+        </w:rPr>
+      </w:pPr>
+      <w:proofErr w:type="spellStart"/>
+      <w:r>
+        <w:rPr>
+          <w:sz w:val="28"/>
+          <w:szCs w:val="28"/>
+        </w:rPr>
+        <w:t>const</w:t>
+      </w:r>
+      <w:proofErr w:type="spellEnd"/>
+      <w:r>
+        <w:rPr>
+          <w:sz w:val="28"/>
+          <w:szCs w:val="28"/>
+        </w:rPr>
+        <w:t xml:space="preserve"> [count, </w:t>
+      </w:r>
+      <w:proofErr w:type="spellStart"/>
+      <w:r>
+        <w:rPr>
+          <w:sz w:val="28"/>
+          <w:szCs w:val="28"/>
+        </w:rPr>
+        <w:t>setCount</w:t>
+      </w:r>
+      <w:proofErr w:type="spellEnd"/>
+      <w:r>
+        <w:rPr>
+          <w:sz w:val="28"/>
+          <w:szCs w:val="28"/>
+        </w:rPr>
+        <w:t xml:space="preserve">] = </w:t>
+      </w:r>
+      <w:proofErr w:type="spellStart"/>
+      <w:proofErr w:type="gramStart"/>
+      <w:r>
+        <w:rPr>
+          <w:sz w:val="28"/>
+          <w:szCs w:val="28"/>
+        </w:rPr>
+        <w:t>useState</w:t>
+      </w:r>
+      <w:proofErr w:type="spellEnd"/>
+      <w:r>
+        <w:rPr>
+          <w:sz w:val="28"/>
+          <w:szCs w:val="28"/>
+        </w:rPr>
+        <w:t>(</w:t>
+      </w:r>
+      <w:proofErr w:type="gramEnd"/>
+      <w:r>
+        <w:rPr>
+          <w:sz w:val="28"/>
+          <w:szCs w:val="28"/>
+        </w:rPr>
+        <w:t>0);</w:t>
+      </w:r>
+    </w:p>
+    <w:p>
+      <w:pPr>
+        <w:numPr>
+          <w:ilvl w:val="0"/>
+          <w:numId w:val="9"/>
+        </w:numPr>
+        <w:rPr>
+          <w:sz w:val="28"/>
+          <w:szCs w:val="28"/>
+        </w:rPr>
+      </w:pPr>
+      <w:r>
+        <w:rPr>
+          <w:sz w:val="28"/>
+          <w:szCs w:val="28"/>
+        </w:rPr>
+        <w:t>count: the current value of the state.</w:t>
+      </w:r>
+    </w:p>
+    <w:p>
+      <w:pPr>
+        <w:numPr>
+          <w:ilvl w:val="0"/>
+          <w:numId w:val="9"/>
+        </w:numPr>
+        <w:rPr>
+          <w:sz w:val="28"/>
+          <w:szCs w:val="28"/>
+        </w:rPr>
+      </w:pPr>
+      <w:proofErr w:type="spellStart"/>
+      <w:r>
+        <w:rPr>
+          <w:sz w:val="28"/>
+          <w:szCs w:val="28"/>
+        </w:rPr>
+        <w:t>setCount</w:t>
+      </w:r>
+      <w:proofErr w:type="spellEnd"/>
+      <w:r>
+        <w:rPr>
+          <w:sz w:val="28"/>
+          <w:szCs w:val="28"/>
+        </w:rPr>
+        <w:t>: a function to update the value.</w:t>
+      </w:r>
+    </w:p>
+    <w:p>
+      <w:pPr>
+        <w:numPr>
+          <w:ilvl w:val="0"/>
+          <w:numId w:val="9"/>
+        </w:numPr>
+        <w:rPr>
+          <w:sz w:val="28"/>
+          <w:szCs w:val="28"/>
+        </w:rPr>
+      </w:pPr>
+      <w:r>
+        <w:rPr>
+          <w:sz w:val="28"/>
+          <w:szCs w:val="28"/>
+        </w:rPr>
+        <w:t>0: the initial value of the state.</w:t>
+      </w:r>
+    </w:p>
+    <w:p>
+      <w:pPr>
+        <w:ind w:left="360"/>
+        <w:rPr>
+          <w:sz w:val="28"/>
+          <w:szCs w:val="28"/>
+        </w:rPr>
+      </w:pPr>
+      <w:r>
+        <w:rPr>
+          <w:sz w:val="28"/>
+          <w:szCs w:val="28"/>
+        </w:rPr>
+        <w:pict w14:anchorId="105881CA">
+          <v:rect id="_x0000_i1049" style="width:0;height:1.5pt" o:hralign="center" o:hrstd="t" o:hr="t" fillcolor="#a0a0a0" stroked="f"/>
+        </w:pict>
+      </w:r>
+    </w:p>
+    <w:p>
+      <w:pPr>
+        <w:ind w:left="360"/>
+        <w:rPr>
+          <w:b/>
+          <w:bCs/>
+          <w:sz w:val="28"/>
+          <w:szCs w:val="28"/>
+        </w:rPr>
+      </w:pPr>
+      <w:r>
+        <w:rPr>
+          <w:rFonts w:ascii="Segoe UI Emoji" w:hAnsi="Segoe UI Emoji" w:cs="Segoe UI Emoji"/>
+          <w:b/>
+          <w:bCs/>
+          <w:sz w:val="28"/>
+          <w:szCs w:val="28"/>
+        </w:rPr>
+        <w:t>📌</w:t>
+      </w:r>
+      <w:r>
+        <w:rPr>
+          <w:b/>
+          <w:bCs/>
+          <w:sz w:val="28"/>
+          <w:szCs w:val="28"/>
+        </w:rPr>
+        <w:t xml:space="preserve"> Example:</w:t>
+      </w:r>
+    </w:p>
+    <w:p>
+      <w:pPr>
+        <w:ind w:left="360"/>
+        <w:rPr>
+          <w:sz w:val="28"/>
+          <w:szCs w:val="28"/>
+        </w:rPr>
+      </w:pPr>
+      <w:proofErr w:type="spellStart"/>
+      <w:r>
+        <w:rPr>
+          <w:sz w:val="28"/>
+          <w:szCs w:val="28"/>
+        </w:rPr>
+        <w:t>jsx</w:t>
+      </w:r>
+      <w:proofErr w:type="spellEnd"/>
+    </w:p>
+    <w:p>
+      <w:pPr>
+        <w:ind w:left="360"/>
+        <w:rPr>
+          <w:sz w:val="28"/>
+          <w:szCs w:val="28"/>
+        </w:rPr>
+      </w:pPr>
+      <w:proofErr w:type="spellStart"/>
+      <w:r>
+        <w:rPr>
+          <w:sz w:val="28"/>
+          <w:szCs w:val="28"/>
+        </w:rPr>
+        <w:t>CopyEdit</w:t>
+      </w:r>
+      <w:proofErr w:type="spellEnd"/>
+    </w:p>
+    <w:p>
+      <w:pPr>
+        <w:ind w:left="360"/>
+        <w:rPr>
+          <w:sz w:val="28"/>
+          <w:szCs w:val="28"/>
+        </w:rPr>
+      </w:pPr>
+      <w:r>
+        <w:rPr>
+          <w:sz w:val="28"/>
+          <w:szCs w:val="28"/>
+        </w:rPr>
+        <w:t xml:space="preserve">function </w:t>
+      </w:r>
+      <w:proofErr w:type="gramStart"/>
+      <w:r>
+        <w:rPr>
+          <w:sz w:val="28"/>
+          <w:szCs w:val="28"/>
+        </w:rPr>
+        <w:t>Counter(</w:t>
+      </w:r>
+      <w:proofErr w:type="gramEnd"/>
+      <w:r>
+        <w:rPr>
+          <w:sz w:val="28"/>
+          <w:szCs w:val="28"/>
+        </w:rPr>
+        <w:t>) {</w:t>
+      </w:r>
+    </w:p>
+    <w:p>
+      <w:pPr>
+        <w:ind w:left="360"/>
+        <w:rPr>
+          <w:sz w:val="28"/>
+          <w:szCs w:val="28"/>
+        </w:rPr>
+      </w:pPr>
+      <w:r>
+        <w:rPr>
+          <w:sz w:val="28"/>
+          <w:szCs w:val="28"/>
+        </w:rPr>
+        <w:t xml:space="preserve">  </w:t>
+      </w:r>
+      <w:proofErr w:type="spellStart"/>
+      <w:r>
+        <w:rPr>
+          <w:sz w:val="28"/>
+          <w:szCs w:val="28"/>
+        </w:rPr>
+        <w:t>const</w:t>
+      </w:r>
+      <w:proofErr w:type="spellEnd"/>
+      <w:r>
+        <w:rPr>
+          <w:sz w:val="28"/>
+          <w:szCs w:val="28"/>
+        </w:rPr>
+        <w:t xml:space="preserve"> [count, </w:t>
+      </w:r>
+      <w:proofErr w:type="spellStart"/>
+      <w:r>
+        <w:rPr>
+          <w:sz w:val="28"/>
+          <w:szCs w:val="28"/>
+        </w:rPr>
+        <w:t>setCount</w:t>
+      </w:r>
+      <w:proofErr w:type="spellEnd"/>
+      <w:r>
+        <w:rPr>
+          <w:sz w:val="28"/>
+          <w:szCs w:val="28"/>
+        </w:rPr>
+        <w:t xml:space="preserve">] = </w:t>
+      </w:r>
+      <w:proofErr w:type="spellStart"/>
+      <w:proofErr w:type="gramStart"/>
+      <w:r>
+        <w:rPr>
+          <w:sz w:val="28"/>
+          <w:szCs w:val="28"/>
+        </w:rPr>
+        <w:t>useState</w:t>
+      </w:r>
+      <w:proofErr w:type="spellEnd"/>
+      <w:r>
+        <w:rPr>
+          <w:sz w:val="28"/>
+          <w:szCs w:val="28"/>
+        </w:rPr>
+        <w:t>(</w:t>
+      </w:r>
+      <w:proofErr w:type="gramEnd"/>
+      <w:r>
+        <w:rPr>
+          <w:sz w:val="28"/>
+          <w:szCs w:val="28"/>
+        </w:rPr>
+        <w:t>0);</w:t>
+      </w:r>
+    </w:p>
+    <w:p>
+      <w:pPr>
+        <w:ind w:left="360"/>
+        <w:rPr>
+          <w:sz w:val="28"/>
+          <w:szCs w:val="28"/>
+        </w:rPr>
+      </w:pPr>
+    </w:p>
+    <w:p>
+      <w:pPr>
+        <w:ind w:left="360"/>
+        <w:rPr>
+          <w:sz w:val="28"/>
+          <w:szCs w:val="28"/>
+        </w:rPr>
+      </w:pPr>
+      <w:r>
+        <w:rPr>
+          <w:sz w:val="28"/>
+          <w:szCs w:val="28"/>
+        </w:rPr>
+        <w:t xml:space="preserve">  return (</w:t>
+      </w:r>
+    </w:p>
+    <w:p>
+      <w:pPr>
+        <w:ind w:left="360"/>
+        <w:rPr>
+          <w:sz w:val="28"/>
+          <w:szCs w:val="28"/>
+        </w:rPr>
+      </w:pPr>
+      <w:r>
+        <w:rPr>
+          <w:sz w:val="28"/>
+          <w:szCs w:val="28"/>
+        </w:rPr>
+        <w:t xml:space="preserve">    &lt;div&gt;</w:t>
+      </w:r>
+    </w:p>
+    <w:p>
+      <w:pPr>
+        <w:ind w:left="360"/>
+        <w:rPr>
+          <w:sz w:val="28"/>
+          <w:szCs w:val="28"/>
+        </w:rPr>
+      </w:pPr>
+      <w:r>
+        <w:rPr>
+          <w:sz w:val="28"/>
+          <w:szCs w:val="28"/>
+        </w:rPr>
+        <w:t xml:space="preserve">      &lt;p&gt;Clicked {count} times&lt;/p&gt;</w:t>
+      </w:r>
+    </w:p>
+    <w:p>
+      <w:pPr>
+        <w:ind w:left="360"/>
+        <w:rPr>
+          <w:sz w:val="28"/>
+          <w:szCs w:val="28"/>
+        </w:rPr>
+      </w:pPr>
+      <w:r>
+        <w:rPr>
+          <w:sz w:val="28"/>
+          <w:szCs w:val="28"/>
+        </w:rPr>
+        <w:lastRenderedPageBreak/>
+        <w:t xml:space="preserve">      &lt;button </w:t>
+      </w:r>
+      <w:proofErr w:type="spellStart"/>
+      <w:r>
+        <w:rPr>
+          <w:sz w:val="28"/>
+          <w:szCs w:val="28"/>
+        </w:rPr>
+        <w:t>onClick</w:t>
+      </w:r>
+      <w:proofErr w:type="spellEnd"/>
+      <w:proofErr w:type="gramStart"/>
+      <w:r>
+        <w:rPr>
+          <w:sz w:val="28"/>
+          <w:szCs w:val="28"/>
+        </w:rPr>
+        <w:t>={</w:t>
+      </w:r>
+      <w:proofErr w:type="gramEnd"/>
+      <w:r>
+        <w:rPr>
+          <w:sz w:val="28"/>
+          <w:szCs w:val="28"/>
+        </w:rPr>
+        <w:t xml:space="preserve">() =&gt; </w:t>
+      </w:r>
+      <w:proofErr w:type="spellStart"/>
+      <w:proofErr w:type="gramStart"/>
+      <w:r>
+        <w:rPr>
+          <w:sz w:val="28"/>
+          <w:szCs w:val="28"/>
+        </w:rPr>
+        <w:t>setCount</w:t>
+      </w:r>
+      <w:proofErr w:type="spellEnd"/>
+      <w:r>
+        <w:rPr>
+          <w:sz w:val="28"/>
+          <w:szCs w:val="28"/>
+        </w:rPr>
+        <w:t>(</w:t>
+      </w:r>
+      <w:proofErr w:type="gramEnd"/>
+      <w:r>
+        <w:rPr>
+          <w:sz w:val="28"/>
+          <w:szCs w:val="28"/>
+        </w:rPr>
+        <w:t>count + 1)}&gt;Click me&lt;/button&gt;</w:t>
+      </w:r>
+    </w:p>
+    <w:p>
+      <w:pPr>
+        <w:ind w:left="360"/>
+        <w:rPr>
+          <w:sz w:val="28"/>
+          <w:szCs w:val="28"/>
+        </w:rPr>
+      </w:pPr>
+      <w:r>
+        <w:rPr>
+          <w:sz w:val="28"/>
+          <w:szCs w:val="28"/>
+        </w:rPr>
+        <w:t xml:space="preserve">    &lt;/div&gt;</w:t>
+      </w:r>
+    </w:p>
+    <w:p>
+      <w:pPr>
+        <w:ind w:left="360"/>
+        <w:rPr>
+          <w:sz w:val="28"/>
+          <w:szCs w:val="28"/>
+        </w:rPr>
+      </w:pPr>
+      <w:r>
+        <w:rPr>
+          <w:sz w:val="28"/>
+          <w:szCs w:val="28"/>
+        </w:rPr>
+        <w:t xml:space="preserve">  );</w:t>
+      </w:r>
+    </w:p>
+    <w:p>
+      <w:pPr>
+        <w:ind w:left="360"/>
+        <w:rPr>
+          <w:sz w:val="28"/>
+          <w:szCs w:val="28"/>
+        </w:rPr>
+      </w:pPr>
+      <w:r>
+        <w:rPr>
+          <w:sz w:val="28"/>
+          <w:szCs w:val="28"/>
+        </w:rPr>
+        <w:t>}</w:t>
+      </w:r>
+    </w:p>
+    <w:p>
+      <w:pPr>
+        <w:ind w:left="360"/>
+        <w:rPr>
+          <w:sz w:val="28"/>
+          <w:szCs w:val="28"/>
+        </w:rPr>
+      </w:pPr>
+      <w:r>
+        <w:rPr>
+          <w:rFonts w:ascii="Segoe UI Emoji" w:hAnsi="Segoe UI Emoji" w:cs="Segoe UI Emoji"/>
+          <w:sz w:val="28"/>
+          <w:szCs w:val="28"/>
+        </w:rPr>
+        <w:t>🛠️</w:t>
+      </w:r>
+      <w:r>
+        <w:rPr>
+          <w:sz w:val="28"/>
+          <w:szCs w:val="28"/>
+        </w:rPr>
+        <w:t xml:space="preserve"> Every time the button is clicked:</w:t>
+      </w:r>
+    </w:p>
+    <w:p>
+      <w:pPr>
+        <w:numPr>
+          <w:ilvl w:val="0"/>
+          <w:numId w:val="10"/>
+        </w:numPr>
+        <w:rPr>
+          <w:sz w:val="28"/>
+          <w:szCs w:val="28"/>
+        </w:rPr>
+      </w:pPr>
+      <w:r>
+        <w:rPr>
+          <w:sz w:val="28"/>
+          <w:szCs w:val="28"/>
+        </w:rPr>
+        <w:t xml:space="preserve">count is updated by </w:t>
+      </w:r>
+      <w:proofErr w:type="spellStart"/>
+      <w:proofErr w:type="gramStart"/>
+      <w:r>
+        <w:rPr>
+          <w:sz w:val="28"/>
+          <w:szCs w:val="28"/>
+        </w:rPr>
+        <w:t>setCount</w:t>
+      </w:r>
+      <w:proofErr w:type="spellEnd"/>
+      <w:r>
+        <w:rPr>
+          <w:sz w:val="28"/>
+          <w:szCs w:val="28"/>
+        </w:rPr>
+        <w:t>(</w:t>
+      </w:r>
+      <w:proofErr w:type="gramEnd"/>
+      <w:r>
+        <w:rPr>
+          <w:sz w:val="28"/>
+          <w:szCs w:val="28"/>
+        </w:rPr>
+        <w:t>)</w:t>
+      </w:r>
+    </w:p>
+    <w:p>
+      <w:pPr>
+        <w:numPr>
+          <w:ilvl w:val="0"/>
+          <w:numId w:val="10"/>
+        </w:numPr>
+        <w:rPr>
+          <w:sz w:val="28"/>
+          <w:szCs w:val="28"/>
+        </w:rPr>
+      </w:pPr>
+      <w:r>
+        <w:rPr>
+          <w:sz w:val="28"/>
+          <w:szCs w:val="28"/>
+        </w:rPr>
+        <w:t xml:space="preserve">React </w:t>
+      </w:r>
+      <w:r>
+        <w:rPr>
+          <w:b/>
+          <w:bCs/>
+          <w:sz w:val="28"/>
+          <w:szCs w:val="28"/>
+        </w:rPr>
+        <w:t>re-renders</w:t>
+      </w:r>
+      <w:r>
+        <w:rPr>
+          <w:sz w:val="28"/>
+          <w:szCs w:val="28"/>
+        </w:rPr>
+        <w:t xml:space="preserve"> the component with the new value.</w:t>
       </w:r>
     </w:p>
     <w:p>
@@ -6803,6 +8090,95 @@
     </w:lvl>
   </w:abstractNum>
   <w:abstractNum w:abstractNumId="2" w15:restartNumberingAfterBreak="0">
+    <w:nsid w:val="56733CEC"/>
+    <w:multiLevelType w:val="hybridMultilevel"/>
+    <w:tmpl w:val="0AEEBCEE"/>
+    <w:lvl w:ilvl="0" w:tplc="4009000F">
+      <w:start w:val="1"/>
+      <w:numFmt w:val="decimal"/>
+      <w:lvlText w:val="%1."/>
+      <w:lvlJc w:val="left"/>
+      <w:pPr>
+        <w:ind w:left="720" w:hanging="360"/>
+      </w:pPr>
+      <w:rPr>
+        <w:rFonts w:hint="default"/>
+      </w:rPr>
+    </w:lvl>
+    <w:lvl w:ilvl="1" w:tplc="40090019" w:tentative="1">
+      <w:start w:val="1"/>
+      <w:numFmt w:val="lowerLetter"/>
+      <w:lvlText w:val="%2."/>
+      <w:lvlJc w:val="left"/>
+      <w:pPr>
+        <w:ind w:left="1440" w:hanging="360"/>
+      </w:pPr>
+    </w:lvl>
+    <w:lvl w:ilvl="2" w:tplc="4009001B" w:tentative="1">
+      <w:start w:val="1"/>
+      <w:numFmt w:val="lowerRoman"/>
+      <w:lvlText w:val="%3."/>
+      <w:lvlJc w:val="right"/>
+      <w:pPr>
+        <w:ind w:left="2160" w:hanging="180"/>
+      </w:pPr>
+    </w:lvl>
+    <w:lvl w:ilvl="3" w:tplc="4009000F" w:tentative="1">
+      <w:start w:val="1"/>
+      <w:numFmt w:val="decimal"/>
+      <w:lvlText w:val="%4."/>
+      <w:lvlJc w:val="left"/>
+      <w:pPr>
+        <w:ind w:left="2880" w:hanging="360"/>
+      </w:pPr>
+    </w:lvl>
+    <w:lvl w:ilvl="4" w:tplc="40090019" w:tentative="1">
+      <w:start w:val="1"/>
+      <w:numFmt w:val="lowerLetter"/>
+      <w:lvlText w:val="%5."/>
+      <w:lvlJc w:val="left"/>
+      <w:pPr>
+        <w:ind w:left="3600" w:hanging="360"/>
+      </w:pPr>
+    </w:lvl>
+    <w:lvl w:ilvl="5" w:tplc="4009001B" w:tentative="1">
+      <w:start w:val="1"/>
+      <w:numFmt w:val="lowerRoman"/>
+      <w:lvlText w:val="%6."/>
+      <w:lvlJc w:val="right"/>
+      <w:pPr>
+        <w:ind w:left="4320" w:hanging="180"/>
+      </w:pPr>
+    </w:lvl>
+    <w:lvl w:ilvl="6" w:tplc="4009000F" w:tentative="1">
+      <w:start w:val="1"/>
+      <w:numFmt w:val="decimal"/>
+      <w:lvlText w:val="%7."/>
+      <w:lvlJc w:val="left"/>
+      <w:pPr>
+        <w:ind w:left="5040" w:hanging="360"/>
+      </w:pPr>
+    </w:lvl>
+    <w:lvl w:ilvl="7" w:tplc="40090019" w:tentative="1">
+      <w:start w:val="1"/>
+      <w:numFmt w:val="lowerLetter"/>
+      <w:lvlText w:val="%8."/>
+      <w:lvlJc w:val="left"/>
+      <w:pPr>
+        <w:ind w:left="5760" w:hanging="360"/>
+      </w:pPr>
+    </w:lvl>
+    <w:lvl w:ilvl="8" w:tplc="4009001B" w:tentative="1">
+      <w:start w:val="1"/>
+      <w:numFmt w:val="lowerRoman"/>
+      <w:lvlText w:val="%9."/>
+      <w:lvlJc w:val="right"/>
+      <w:pPr>
+        <w:ind w:left="6480" w:hanging="180"/>
+      </w:pPr>
+    </w:lvl>
+  </w:abstractNum>
+  <w:abstractNum w:abstractNumId="3" w15:restartNumberingAfterBreak="0">
     <w:nsid w:val="5C5562E6"/>
     <w:multiLevelType w:val="hybridMultilevel"/>
     <w:tmpl w:val="E912179E"/>
@@ -6891,7 +8267,7 @@
       </w:pPr>
     </w:lvl>
   </w:abstractNum>
-  <w:abstractNum w:abstractNumId="3" w15:restartNumberingAfterBreak="0">
+  <w:abstractNum w:abstractNumId="4" w15:restartNumberingAfterBreak="0">
     <w:nsid w:val="66E7760A"/>
     <w:multiLevelType w:val="hybridMultilevel"/>
     <w:tmpl w:val="38FA22C2"/>
@@ -6980,7 +8356,156 @@
       </w:pPr>
     </w:lvl>
   </w:abstractNum>
-  <w:abstractNum w:abstractNumId="4" w15:restartNumberingAfterBreak="0">
+  <w:abstractNum w:abstractNumId="5" w15:restartNumberingAfterBreak="0">
+    <w:nsid w:val="73EC005B"/>
+    <w:multiLevelType w:val="multilevel"/>
+    <w:tmpl w:val="9BF6C7DC"/>
+    <w:lvl w:ilvl="0">
+      <w:start w:val="1"/>
+      <w:numFmt w:val="bullet"/>
+      <w:lvlText w:val=""/>
+      <w:lvlJc w:val="left"/>
+      <w:pPr>
+        <w:tabs>
+          <w:tab w:val="num" w:pos="720"/>
+        </w:tabs>
+        <w:ind w:left="720" w:hanging="360"/>
+      </w:pPr>
+      <w:rPr>
+        <w:rFonts w:ascii="Symbol" w:hAnsi="Symbol" w:hint="default"/>
+        <w:sz w:val="20"/>
+      </w:rPr>
+    </w:lvl>
+    <w:lvl w:ilvl="1" w:tentative="1">
+      <w:start w:val="1"/>
+      <w:numFmt w:val="bullet"/>
+      <w:lvlText w:val="o"/>
+      <w:lvlJc w:val="left"/>
+      <w:pPr>
+        <w:tabs>
+          <w:tab w:val="num" w:pos="1440"/>
+        </w:tabs>
+        <w:ind w:left="1440" w:hanging="360"/>
+      </w:pPr>
+      <w:rPr>
+        <w:rFonts w:ascii="Courier New" w:hAnsi="Courier New" w:hint="default"/>
+        <w:sz w:val="20"/>
+      </w:rPr>
+    </w:lvl>
+    <w:lvl w:ilvl="2" w:tentative="1">
+      <w:start w:val="1"/>
+      <w:numFmt w:val="bullet"/>
+      <w:lvlText w:val=""/>
+      <w:lvlJc w:val="left"/>
+      <w:pPr>
+        <w:tabs>
+          <w:tab w:val="num" w:pos="2160"/>
+        </w:tabs>
+        <w:ind w:left="2160" w:hanging="360"/>
+      </w:pPr>
+      <w:rPr>
+        <w:rFonts w:ascii="Wingdings" w:hAnsi="Wingdings" w:hint="default"/>
+        <w:sz w:val="20"/>
+      </w:rPr>
+    </w:lvl>
+    <w:lvl w:ilvl="3" w:tentative="1">
+      <w:start w:val="1"/>
+      <w:numFmt w:val="bullet"/>
+      <w:lvlText w:val=""/>
+      <w:lvlJc w:val="left"/>
+      <w:pPr>
+        <w:tabs>
+          <w:tab w:val="num" w:pos="2880"/>
+        </w:tabs>
+        <w:ind w:left="2880" w:hanging="360"/>
+      </w:pPr>
+      <w:rPr>
+        <w:rFonts w:ascii="Wingdings" w:hAnsi="Wingdings" w:hint="default"/>
+        <w:sz w:val="20"/>
+      </w:rPr>
+    </w:lvl>
+    <w:lvl w:ilvl="4" w:tentative="1">
+      <w:start w:val="1"/>
+      <w:numFmt w:val="bullet"/>
+      <w:lvlText w:val=""/>
+      <w:lvlJc w:val="left"/>
+      <w:pPr>
+        <w:tabs>
+          <w:tab w:val="num" w:pos="3600"/>
+        </w:tabs>
+        <w:ind w:left="3600" w:hanging="360"/>
+      </w:pPr>
+      <w:rPr>
+        <w:rFonts w:ascii="Wingdings" w:hAnsi="Wingdings" w:hint="default"/>
+        <w:sz w:val="20"/>
+      </w:rPr>
+    </w:lvl>
+    <w:lvl w:ilvl="5" w:tentative="1">
+      <w:start w:val="1"/>
+      <w:numFmt w:val="bullet"/>
+      <w:lvlText w:val=""/>
+      <w:lvlJc w:val="left"/>
+      <w:pPr>
+        <w:tabs>
+          <w:tab w:val="num" w:pos="4320"/>
+        </w:tabs>
+        <w:ind w:left="4320" w:hanging="360"/>
+      </w:pPr>
+      <w:rPr>
+        <w:rFonts w:ascii="Wingdings" w:hAnsi="Wingdings" w:hint="default"/>
+        <w:sz w:val="20"/>
+      </w:rPr>
+    </w:lvl>
+    <w:lvl w:ilvl="6" w:tentative="1">
+      <w:start w:val="1"/>
+      <w:numFmt w:val="bullet"/>
+      <w:lvlText w:val=""/>
+      <w:lvlJc w:val="left"/>
+      <w:pPr>
+        <w:tabs>
+          <w:tab w:val="num" w:pos="5040"/>
+        </w:tabs>
+        <w:ind w:left="5040" w:hanging="360"/>
+      </w:pPr>
+      <w:rPr>
+        <w:rFonts w:ascii="Wingdings" w:hAnsi="Wingdings" w:hint="default"/>
+        <w:sz w:val="20"/>
+      </w:rPr>
+    </w:lvl>
+    <w:lvl w:ilvl="7" w:tentative="1">
+      <w:start w:val="1"/>
+      <w:numFmt w:val="bullet"/>
+      <w:lvlText w:val=""/>
+      <w:lvlJc w:val="left"/>
+      <w:pPr>
+        <w:tabs>
+          <w:tab w:val="num" w:pos="5760"/>
+        </w:tabs>
+        <w:ind w:left="5760" w:hanging="360"/>
+      </w:pPr>
+      <w:rPr>
+        <w:rFonts w:ascii="Wingdings" w:hAnsi="Wingdings" w:hint="default"/>
+        <w:sz w:val="20"/>
+      </w:rPr>
+    </w:lvl>
+    <w:lvl w:ilvl="8" w:tentative="1">
+      <w:start w:val="1"/>
+      <w:numFmt w:val="bullet"/>
+      <w:lvlText w:val=""/>
+      <w:lvlJc w:val="left"/>
+      <w:pPr>
+        <w:tabs>
+          <w:tab w:val="num" w:pos="6480"/>
+        </w:tabs>
+        <w:ind w:left="6480" w:hanging="360"/>
+      </w:pPr>
+      <w:rPr>
+        <w:rFonts w:ascii="Wingdings" w:hAnsi="Wingdings" w:hint="default"/>
+        <w:sz w:val="20"/>
+      </w:rPr>
+    </w:lvl>
+  </w:abstractNum>
+  <w:abstractNum w:abstractNumId="6" w15:restartNumberingAfterBreak="0">
     <w:nsid w:val="775D76D0"/>
     <w:multiLevelType w:val="hybridMultilevel"/>
     <w:tmpl w:val="F40C052E"/>
@@ -7069,17 +8594,166 @@
       </w:pPr>
     </w:lvl>
   </w:abstractNum>
-  <w:abstractNum w:abstractNumId="5" w15:restartNumberingAfterBreak="0">
-    <w:nsid w:val="7CA63D01"/>
+  <w:abstractNum w:abstractNumId="7" w15:restartNumberingAfterBreak="0">
+    <w:nsid w:val="79C54A33"/>
+    <w:multiLevelType w:val="multilevel"/>
+    <w:tmpl w:val="A956D024"/>
+    <w:lvl w:ilvl="0">
+      <w:start w:val="1"/>
+      <w:numFmt w:val="bullet"/>
+      <w:lvlText w:val=""/>
+      <w:lvlJc w:val="left"/>
+      <w:pPr>
+        <w:tabs>
+          <w:tab w:val="num" w:pos="720"/>
+        </w:tabs>
+        <w:ind w:left="720" w:hanging="360"/>
+      </w:pPr>
+      <w:rPr>
+        <w:rFonts w:ascii="Symbol" w:hAnsi="Symbol" w:hint="default"/>
+        <w:sz w:val="20"/>
+      </w:rPr>
+    </w:lvl>
+    <w:lvl w:ilvl="1" w:tentative="1">
+      <w:start w:val="1"/>
+      <w:numFmt w:val="bullet"/>
+      <w:lvlText w:val="o"/>
+      <w:lvlJc w:val="left"/>
+      <w:pPr>
+        <w:tabs>
+          <w:tab w:val="num" w:pos="1440"/>
+        </w:tabs>
+        <w:ind w:left="1440" w:hanging="360"/>
+      </w:pPr>
+      <w:rPr>
+        <w:rFonts w:ascii="Courier New" w:hAnsi="Courier New" w:hint="default"/>
+        <w:sz w:val="20"/>
+      </w:rPr>
+    </w:lvl>
+    <w:lvl w:ilvl="2" w:tentative="1">
+      <w:start w:val="1"/>
+      <w:numFmt w:val="bullet"/>
+      <w:lvlText w:val=""/>
+      <w:lvlJc w:val="left"/>
+      <w:pPr>
+        <w:tabs>
+          <w:tab w:val="num" w:pos="2160"/>
+        </w:tabs>
+        <w:ind w:left="2160" w:hanging="360"/>
+      </w:pPr>
+      <w:rPr>
+        <w:rFonts w:ascii="Wingdings" w:hAnsi="Wingdings" w:hint="default"/>
+        <w:sz w:val="20"/>
+      </w:rPr>
+    </w:lvl>
+    <w:lvl w:ilvl="3" w:tentative="1">
+      <w:start w:val="1"/>
+      <w:numFmt w:val="bullet"/>
+      <w:lvlText w:val=""/>
+      <w:lvlJc w:val="left"/>
+      <w:pPr>
+        <w:tabs>
+          <w:tab w:val="num" w:pos="2880"/>
+        </w:tabs>
+        <w:ind w:left="2880" w:hanging="360"/>
+      </w:pPr>
+      <w:rPr>
+        <w:rFonts w:ascii="Wingdings" w:hAnsi="Wingdings" w:hint="default"/>
+        <w:sz w:val="20"/>
+      </w:rPr>
+    </w:lvl>
+    <w:lvl w:ilvl="4" w:tentative="1">
+      <w:start w:val="1"/>
+      <w:numFmt w:val="bullet"/>
+      <w:lvlText w:val=""/>
+      <w:lvlJc w:val="left"/>
+      <w:pPr>
+        <w:tabs>
+          <w:tab w:val="num" w:pos="3600"/>
+        </w:tabs>
+        <w:ind w:left="3600" w:hanging="360"/>
+      </w:pPr>
+      <w:rPr>
+        <w:rFonts w:ascii="Wingdings" w:hAnsi="Wingdings" w:hint="default"/>
+        <w:sz w:val="20"/>
+      </w:rPr>
+    </w:lvl>
+    <w:lvl w:ilvl="5" w:tentative="1">
+      <w:start w:val="1"/>
+      <w:numFmt w:val="bullet"/>
+      <w:lvlText w:val=""/>
+      <w:lvlJc w:val="left"/>
+      <w:pPr>
+        <w:tabs>
+          <w:tab w:val="num" w:pos="4320"/>
+        </w:tabs>
+        <w:ind w:left="4320" w:hanging="360"/>
+      </w:pPr>
+      <w:rPr>
+        <w:rFonts w:ascii="Wingdings" w:hAnsi="Wingdings" w:hint="default"/>
+        <w:sz w:val="20"/>
+      </w:rPr>
+    </w:lvl>
+    <w:lvl w:ilvl="6" w:tentative="1">
+      <w:start w:val="1"/>
+      <w:numFmt w:val="bullet"/>
+      <w:lvlText w:val=""/>
+      <w:lvlJc w:val="left"/>
+      <w:pPr>
+        <w:tabs>
+          <w:tab w:val="num" w:pos="5040"/>
+        </w:tabs>
+        <w:ind w:left="5040" w:hanging="360"/>
+      </w:pPr>
+      <w:rPr>
+        <w:rFonts w:ascii="Wingdings" w:hAnsi="Wingdings" w:hint="default"/>
+        <w:sz w:val="20"/>
+      </w:rPr>
+    </w:lvl>
+    <w:lvl w:ilvl="7" w:tentative="1">
+      <w:start w:val="1"/>
+      <w:numFmt w:val="bullet"/>
+      <w:lvlText w:val=""/>
+      <w:lvlJc w:val="left"/>
+      <w:pPr>
+        <w:tabs>
+          <w:tab w:val="num" w:pos="5760"/>
+        </w:tabs>
+        <w:ind w:left="5760" w:hanging="360"/>
+      </w:pPr>
+      <w:rPr>
+        <w:rFonts w:ascii="Wingdings" w:hAnsi="Wingdings" w:hint="default"/>
+        <w:sz w:val="20"/>
+      </w:rPr>
+    </w:lvl>
+    <w:lvl w:ilvl="8" w:tentative="1">
+      <w:start w:val="1"/>
+      <w:numFmt w:val="bullet"/>
+      <w:lvlText w:val=""/>
+      <w:lvlJc w:val="left"/>
+      <w:pPr>
+        <w:tabs>
+          <w:tab w:val="num" w:pos="6480"/>
+        </w:tabs>
+        <w:ind w:left="6480" w:hanging="360"/>
+      </w:pPr>
+      <w:rPr>
+        <w:rFonts w:ascii="Wingdings" w:hAnsi="Wingdings" w:hint="default"/>
+        <w:sz w:val="20"/>
+      </w:rPr>
+    </w:lvl>
+  </w:abstractNum>
+  <w:abstractNum w:abstractNumId="8" w15:restartNumberingAfterBreak="0">
+    <w:nsid w:val="7B33284B"/>
     <w:multiLevelType w:val="hybridMultilevel"/>
-    <w:tmpl w:val="372AAFB2"/>
-    <w:lvl w:ilvl="0" w:tplc="4009000F">
+    <w:tmpl w:val="1CEE23F6"/>
+    <w:lvl w:ilvl="0" w:tplc="B84A6A4A">
       <w:start w:val="1"/>
       <w:numFmt w:val="decimal"/>
       <w:lvlText w:val="%1."/>
       <w:lvlJc w:val="left"/>
       <w:pPr>
-        <w:ind w:left="720" w:hanging="360"/>
+        <w:ind w:left="1080" w:hanging="360"/>
       </w:pPr>
       <w:rPr>
         <w:rFonts w:hint="default"/>
@@ -7091,7 +8765,7 @@
       <w:lvlText w:val="%2."/>
       <w:lvlJc w:val="left"/>
       <w:pPr>
-        <w:ind w:left="1440" w:hanging="360"/>
+        <w:ind w:left="1800" w:hanging="360"/>
       </w:pPr>
     </w:lvl>
     <w:lvl w:ilvl="2" w:tplc="4009001B" w:tentative="1">
@@ -7100,7 +8774,7 @@
       <w:lvlText w:val="%3."/>
       <w:lvlJc w:val="right"/>
       <w:pPr>
-        <w:ind w:left="2160" w:hanging="180"/>
+        <w:ind w:left="2520" w:hanging="180"/>
       </w:pPr>
     </w:lvl>
     <w:lvl w:ilvl="3" w:tplc="4009000F" w:tentative="1">
@@ -7109,7 +8783,7 @@
       <w:lvlText w:val="%4."/>
       <w:lvlJc w:val="left"/>
       <w:pPr>
-        <w:ind w:left="2880" w:hanging="360"/>
+        <w:ind w:left="3240" w:hanging="360"/>
       </w:pPr>
     </w:lvl>
     <w:lvl w:ilvl="4" w:tplc="40090019" w:tentative="1">
@@ -7118,7 +8792,7 @@
       <w:lvlText w:val="%5."/>
       <w:lvlJc w:val="left"/>
       <w:pPr>
-        <w:ind w:left="3600" w:hanging="360"/>
+        <w:ind w:left="3960" w:hanging="360"/>
       </w:pPr>
     </w:lvl>
     <w:lvl w:ilvl="5" w:tplc="4009001B" w:tentative="1">
@@ -7127,7 +8801,7 @@
       <w:lvlText w:val="%6."/>
       <w:lvlJc w:val="right"/>
       <w:pPr>
-        <w:ind w:left="4320" w:hanging="180"/>
+        <w:ind w:left="4680" w:hanging="180"/>
       </w:pPr>
     </w:lvl>
     <w:lvl w:ilvl="6" w:tplc="4009000F" w:tentative="1">
@@ -7136,7 +8810,7 @@
       <w:lvlText w:val="%7."/>
       <w:lvlJc w:val="left"/>
       <w:pPr>
-        <w:ind w:left="5040" w:hanging="360"/>
+        <w:ind w:left="5400" w:hanging="360"/>
       </w:pPr>
     </w:lvl>
     <w:lvl w:ilvl="7" w:tplc="40090019" w:tentative="1">
@@ -7145,7 +8819,7 @@
       <w:lvlText w:val="%8."/>
       <w:lvlJc w:val="left"/>
       <w:pPr>
-        <w:ind w:left="5760" w:hanging="360"/>
+        <w:ind w:left="6120" w:hanging="360"/>
       </w:pPr>
     </w:lvl>
     <w:lvl w:ilvl="8" w:tplc="4009001B" w:tentative="1">
@@ -7154,27 +8828,128 @@
       <w:lvlText w:val="%9."/>
       <w:lvlJc w:val="right"/>
       <w:pPr>
+        <w:ind w:left="6840" w:hanging="180"/>
+      </w:pPr>
+    </w:lvl>
+  </w:abstractNum>
+  <w:abstractNum w:abstractNumId="9" w15:restartNumberingAfterBreak="0">
+    <w:nsid w:val="7CA63D01"/>
+    <w:multiLevelType w:val="hybridMultilevel"/>
+    <w:tmpl w:val="372AAFB2"/>
+    <w:lvl w:ilvl="0" w:tplc="4009000F">
+      <w:start w:val="1"/>
+      <w:numFmt w:val="decimal"/>
+      <w:lvlText w:val="%1."/>
+      <w:lvlJc w:val="left"/>
+      <w:pPr>
+        <w:ind w:left="720" w:hanging="360"/>
+      </w:pPr>
+      <w:rPr>
+        <w:rFonts w:hint="default"/>
+      </w:rPr>
+    </w:lvl>
+    <w:lvl w:ilvl="1" w:tplc="40090019" w:tentative="1">
+      <w:start w:val="1"/>
+      <w:numFmt w:val="lowerLetter"/>
+      <w:lvlText w:val="%2."/>
+      <w:lvlJc w:val="left"/>
+      <w:pPr>
+        <w:ind w:left="1440" w:hanging="360"/>
+      </w:pPr>
+    </w:lvl>
+    <w:lvl w:ilvl="2" w:tplc="4009001B" w:tentative="1">
+      <w:start w:val="1"/>
+      <w:numFmt w:val="lowerRoman"/>
+      <w:lvlText w:val="%3."/>
+      <w:lvlJc w:val="right"/>
+      <w:pPr>
+        <w:ind w:left="2160" w:hanging="180"/>
+      </w:pPr>
+    </w:lvl>
+    <w:lvl w:ilvl="3" w:tplc="4009000F" w:tentative="1">
+      <w:start w:val="1"/>
+      <w:numFmt w:val="decimal"/>
+      <w:lvlText w:val="%4."/>
+      <w:lvlJc w:val="left"/>
+      <w:pPr>
+        <w:ind w:left="2880" w:hanging="360"/>
+      </w:pPr>
+    </w:lvl>
+    <w:lvl w:ilvl="4" w:tplc="40090019" w:tentative="1">
+      <w:start w:val="1"/>
+      <w:numFmt w:val="lowerLetter"/>
+      <w:lvlText w:val="%5."/>
+      <w:lvlJc w:val="left"/>
+      <w:pPr>
+        <w:ind w:left="3600" w:hanging="360"/>
+      </w:pPr>
+    </w:lvl>
+    <w:lvl w:ilvl="5" w:tplc="4009001B" w:tentative="1">
+      <w:start w:val="1"/>
+      <w:numFmt w:val="lowerRoman"/>
+      <w:lvlText w:val="%6."/>
+      <w:lvlJc w:val="right"/>
+      <w:pPr>
+        <w:ind w:left="4320" w:hanging="180"/>
+      </w:pPr>
+    </w:lvl>
+    <w:lvl w:ilvl="6" w:tplc="4009000F" w:tentative="1">
+      <w:start w:val="1"/>
+      <w:numFmt w:val="decimal"/>
+      <w:lvlText w:val="%7."/>
+      <w:lvlJc w:val="left"/>
+      <w:pPr>
+        <w:ind w:left="5040" w:hanging="360"/>
+      </w:pPr>
+    </w:lvl>
+    <w:lvl w:ilvl="7" w:tplc="40090019" w:tentative="1">
+      <w:start w:val="1"/>
+      <w:numFmt w:val="lowerLetter"/>
+      <w:lvlText w:val="%8."/>
+      <w:lvlJc w:val="left"/>
+      <w:pPr>
+        <w:ind w:left="5760" w:hanging="360"/>
+      </w:pPr>
+    </w:lvl>
+    <w:lvl w:ilvl="8" w:tplc="4009001B" w:tentative="1">
+      <w:start w:val="1"/>
+      <w:numFmt w:val="lowerRoman"/>
+      <w:lvlText w:val="%9."/>
+      <w:lvlJc w:val="right"/>
+      <w:pPr>
         <w:ind w:left="6480" w:hanging="180"/>
       </w:pPr>
     </w:lvl>
   </w:abstractNum>
   <w:num w:numId="1" w16cid:durableId="907154353">
-    <w:abstractNumId w:val="3"/>
+    <w:abstractNumId w:val="4"/>
   </w:num>
   <w:num w:numId="2" w16cid:durableId="1506701634">
     <w:abstractNumId w:val="0"/>
   </w:num>
   <w:num w:numId="3" w16cid:durableId="134875093">
-    <w:abstractNumId w:val="5"/>
+    <w:abstractNumId w:val="9"/>
   </w:num>
   <w:num w:numId="4" w16cid:durableId="1399984008">
-    <w:abstractNumId w:val="2"/>
+    <w:abstractNumId w:val="3"/>
   </w:num>
   <w:num w:numId="5" w16cid:durableId="2101559977">
     <w:abstractNumId w:val="1"/>
   </w:num>
   <w:num w:numId="6" w16cid:durableId="721714981">
-    <w:abstractNumId w:val="4"/>
+    <w:abstractNumId w:val="6"/>
+  </w:num>
+  <w:num w:numId="7" w16cid:durableId="2139105235">
+    <w:abstractNumId w:val="2"/>
+  </w:num>
+  <w:num w:numId="8" w16cid:durableId="631713793">
+    <w:abstractNumId w:val="8"/>
+  </w:num>
+  <w:num w:numId="9" w16cid:durableId="2053190012">
+    <w:abstractNumId w:val="5"/>
+  </w:num>
+  <w:num w:numId="10" w16cid:durableId="992874585">
+    <w:abstractNumId w:val="7"/>
   </w:num>
 </w:numbering>
 </file>
